--- a/resources/template_berita_acara_dan_nilai.docx
+++ b/resources/template_berita_acara_dan_nilai.docx
@@ -71,6 +71,7 @@
           <w:insideH w:val="none" w:sz="0" w:space="0" w:color="auto"/>
           <w:insideV w:val="none" w:sz="0" w:space="0" w:color="auto"/>
         </w:tblBorders>
+        <w:tblLayout w:type="fixed"/>
         <w:tblLook w:val="04A0" w:firstRow="1" w:lastRow="0" w:firstColumn="1" w:lastColumn="0" w:noHBand="0" w:noVBand="1"/>
       </w:tblPr>
       <w:tblGrid>
@@ -158,7 +159,7 @@
       </w:tr>
       <w:tr>
         <w:trPr>
-          <w:trHeight w:hRule="exact" w:val="340"/>
+          <w:trHeight w:hRule="exact" w:val="284"/>
         </w:trPr>
         <w:tc>
           <w:tcPr>
@@ -257,7 +258,7 @@
       </w:tr>
       <w:tr>
         <w:trPr>
-          <w:trHeight w:hRule="exact" w:val="340"/>
+          <w:trHeight w:hRule="exact" w:val="284"/>
         </w:trPr>
         <w:tc>
           <w:tcPr>
@@ -344,7 +345,7 @@
       </w:tr>
       <w:tr>
         <w:trPr>
-          <w:trHeight w:hRule="exact" w:val="340"/>
+          <w:trHeight w:hRule="exact" w:val="284"/>
         </w:trPr>
         <w:tc>
           <w:tcPr>
@@ -427,7 +428,7 @@
       </w:tr>
       <w:tr>
         <w:trPr>
-          <w:trHeight w:hRule="exact" w:val="340"/>
+          <w:trHeight w:hRule="exact" w:val="284"/>
         </w:trPr>
         <w:tc>
           <w:tcPr>
@@ -537,7 +538,7 @@
       </w:tr>
       <w:tr>
         <w:trPr>
-          <w:trHeight w:hRule="exact" w:val="340"/>
+          <w:trHeight w:hRule="exact" w:val="284"/>
         </w:trPr>
         <w:tc>
           <w:tcPr>
@@ -684,7 +685,7 @@
       </w:tr>
       <w:tr>
         <w:trPr>
-          <w:trHeight w:hRule="exact" w:val="340"/>
+          <w:trHeight w:hRule="exact" w:val="284"/>
         </w:trPr>
         <w:tc>
           <w:tcPr>
@@ -760,6 +761,27 @@
               </w:rPr>
               <w:t>…………………….…………………………..</w:t>
             </w:r>
+          </w:p>
+        </w:tc>
+      </w:tr>
+      <w:tr>
+        <w:trPr>
+          <w:trHeight w:hRule="exact" w:val="272"/>
+        </w:trPr>
+        <w:tc>
+          <w:tcPr>
+            <w:tcW w:w="10168" w:type="dxa"/>
+            <w:gridSpan w:val="3"/>
+            <w:vAlign w:val="center"/>
+          </w:tcPr>
+          <w:p>
+            <w:pPr>
+              <w:spacing w:after="0" w:line="240" w:lineRule="auto"/>
+              <w:ind w:left="33"/>
+              <w:rPr>
+                <w:rFonts w:ascii="Times New Roman" w:eastAsia="Times New Roman" w:hAnsi="Times New Roman" w:cs="Times New Roman"/>
+              </w:rPr>
+            </w:pPr>
           </w:p>
         </w:tc>
       </w:tr>
@@ -770,6 +792,7 @@
         <w:tc>
           <w:tcPr>
             <w:tcW w:w="2830" w:type="dxa"/>
+            <w:vAlign w:val="center"/>
           </w:tcPr>
           <w:p>
             <w:pPr>
@@ -820,6 +843,7 @@
         <w:tc>
           <w:tcPr>
             <w:tcW w:w="284" w:type="dxa"/>
+            <w:vAlign w:val="center"/>
           </w:tcPr>
           <w:p>
             <w:pPr>
@@ -840,6 +864,7 @@
         <w:tc>
           <w:tcPr>
             <w:tcW w:w="7054" w:type="dxa"/>
+            <w:vAlign w:val="center"/>
           </w:tcPr>
           <w:p>
             <w:pPr>
@@ -874,11 +899,42 @@
       </w:tr>
       <w:tr>
         <w:trPr>
-          <w:trHeight w:val="408"/>
+          <w:trHeight w:val="227"/>
         </w:trPr>
         <w:tc>
           <w:tcPr>
             <w:tcW w:w="2830" w:type="dxa"/>
+            <w:vAlign w:val="center"/>
+          </w:tcPr>
+          <w:p>
+            <w:pPr>
+              <w:spacing w:after="0" w:line="240" w:lineRule="auto"/>
+              <w:ind w:left="604"/>
+              <w:jc w:val="both"/>
+              <w:rPr>
+                <w:rFonts w:ascii="Times New Roman" w:eastAsia="Times New Roman" w:hAnsi="Times New Roman" w:cs="Times New Roman"/>
+              </w:rPr>
+            </w:pPr>
+            <w:r>
+              <w:rPr>
+                <w:rFonts w:ascii="Times New Roman" w:eastAsia="Times New Roman" w:hAnsi="Times New Roman" w:cs="Times New Roman"/>
+              </w:rPr>
+              <w:t xml:space="preserve">Nama </w:t>
+            </w:r>
+            <w:proofErr w:type="spellStart"/>
+            <w:r>
+              <w:rPr>
+                <w:rFonts w:ascii="Times New Roman" w:eastAsia="Times New Roman" w:hAnsi="Times New Roman" w:cs="Times New Roman"/>
+              </w:rPr>
+              <w:t>Mahasiswa</w:t>
+            </w:r>
+            <w:proofErr w:type="spellEnd"/>
+          </w:p>
+        </w:tc>
+        <w:tc>
+          <w:tcPr>
+            <w:tcW w:w="284" w:type="dxa"/>
+            <w:vAlign w:val="center"/>
           </w:tcPr>
           <w:p>
             <w:pPr>
@@ -892,34 +948,6 @@
               <w:rPr>
                 <w:rFonts w:ascii="Times New Roman" w:eastAsia="Times New Roman" w:hAnsi="Times New Roman" w:cs="Times New Roman"/>
               </w:rPr>
-              <w:t xml:space="preserve">Nama </w:t>
-            </w:r>
-            <w:proofErr w:type="spellStart"/>
-            <w:r>
-              <w:rPr>
-                <w:rFonts w:ascii="Times New Roman" w:eastAsia="Times New Roman" w:hAnsi="Times New Roman" w:cs="Times New Roman"/>
-              </w:rPr>
-              <w:t>Mahasiswa</w:t>
-            </w:r>
-            <w:proofErr w:type="spellEnd"/>
-          </w:p>
-        </w:tc>
-        <w:tc>
-          <w:tcPr>
-            <w:tcW w:w="284" w:type="dxa"/>
-          </w:tcPr>
-          <w:p>
-            <w:pPr>
-              <w:spacing w:after="0" w:line="240" w:lineRule="auto"/>
-              <w:jc w:val="both"/>
-              <w:rPr>
-                <w:rFonts w:ascii="Times New Roman" w:eastAsia="Times New Roman" w:hAnsi="Times New Roman" w:cs="Times New Roman"/>
-              </w:rPr>
-            </w:pPr>
-            <w:r>
-              <w:rPr>
-                <w:rFonts w:ascii="Times New Roman" w:eastAsia="Times New Roman" w:hAnsi="Times New Roman" w:cs="Times New Roman"/>
-              </w:rPr>
               <w:t>:</w:t>
             </w:r>
           </w:p>
@@ -927,6 +955,7 @@
         <w:tc>
           <w:tcPr>
             <w:tcW w:w="7054" w:type="dxa"/>
+            <w:vAlign w:val="center"/>
           </w:tcPr>
           <w:p>
             <w:pPr>
@@ -961,11 +990,34 @@
       </w:tr>
       <w:tr>
         <w:trPr>
-          <w:trHeight w:val="413"/>
+          <w:trHeight w:val="227"/>
         </w:trPr>
         <w:tc>
           <w:tcPr>
             <w:tcW w:w="2830" w:type="dxa"/>
+            <w:vAlign w:val="center"/>
+          </w:tcPr>
+          <w:p>
+            <w:pPr>
+              <w:spacing w:after="0" w:line="240" w:lineRule="auto"/>
+              <w:ind w:left="604"/>
+              <w:jc w:val="both"/>
+              <w:rPr>
+                <w:rFonts w:ascii="Times New Roman" w:eastAsia="Times New Roman" w:hAnsi="Times New Roman" w:cs="Times New Roman"/>
+              </w:rPr>
+            </w:pPr>
+            <w:r>
+              <w:rPr>
+                <w:rFonts w:ascii="Times New Roman" w:eastAsia="Times New Roman" w:hAnsi="Times New Roman" w:cs="Times New Roman"/>
+              </w:rPr>
+              <w:t>NPM</w:t>
+            </w:r>
+          </w:p>
+        </w:tc>
+        <w:tc>
+          <w:tcPr>
+            <w:tcW w:w="284" w:type="dxa"/>
+            <w:vAlign w:val="center"/>
           </w:tcPr>
           <w:p>
             <w:pPr>
@@ -975,47 +1027,18 @@
                 <w:rFonts w:ascii="Times New Roman" w:eastAsia="Times New Roman" w:hAnsi="Times New Roman" w:cs="Times New Roman"/>
               </w:rPr>
             </w:pPr>
-            <w:proofErr w:type="spellStart"/>
-            <w:r>
-              <w:rPr>
-                <w:rFonts w:ascii="Times New Roman" w:eastAsia="Times New Roman" w:hAnsi="Times New Roman" w:cs="Times New Roman"/>
-              </w:rPr>
-              <w:t>Nomor</w:t>
-            </w:r>
-            <w:proofErr w:type="spellEnd"/>
-            <w:r>
-              <w:rPr>
-                <w:rFonts w:ascii="Times New Roman" w:eastAsia="Times New Roman" w:hAnsi="Times New Roman" w:cs="Times New Roman"/>
-              </w:rPr>
-              <w:t xml:space="preserve"> </w:t>
-            </w:r>
-            <w:proofErr w:type="spellStart"/>
-            <w:r>
-              <w:rPr>
-                <w:rFonts w:ascii="Times New Roman" w:eastAsia="Times New Roman" w:hAnsi="Times New Roman" w:cs="Times New Roman"/>
-              </w:rPr>
-              <w:t>Pokok</w:t>
-            </w:r>
-            <w:proofErr w:type="spellEnd"/>
-            <w:r>
-              <w:rPr>
-                <w:rFonts w:ascii="Times New Roman" w:eastAsia="Times New Roman" w:hAnsi="Times New Roman" w:cs="Times New Roman"/>
-              </w:rPr>
-              <w:t xml:space="preserve"> </w:t>
-            </w:r>
-            <w:proofErr w:type="spellStart"/>
-            <w:r>
-              <w:rPr>
-                <w:rFonts w:ascii="Times New Roman" w:eastAsia="Times New Roman" w:hAnsi="Times New Roman" w:cs="Times New Roman"/>
-              </w:rPr>
-              <w:t>Mahasiswa</w:t>
-            </w:r>
-            <w:proofErr w:type="spellEnd"/>
-          </w:p>
-        </w:tc>
-        <w:tc>
-          <w:tcPr>
-            <w:tcW w:w="284" w:type="dxa"/>
+            <w:r>
+              <w:rPr>
+                <w:rFonts w:ascii="Times New Roman" w:eastAsia="Times New Roman" w:hAnsi="Times New Roman" w:cs="Times New Roman"/>
+              </w:rPr>
+              <w:t>:</w:t>
+            </w:r>
+          </w:p>
+        </w:tc>
+        <w:tc>
+          <w:tcPr>
+            <w:tcW w:w="7054" w:type="dxa"/>
+            <w:vAlign w:val="center"/>
           </w:tcPr>
           <w:p>
             <w:pPr>
@@ -1029,13 +1052,49 @@
               <w:rPr>
                 <w:rFonts w:ascii="Times New Roman" w:eastAsia="Times New Roman" w:hAnsi="Times New Roman" w:cs="Times New Roman"/>
               </w:rPr>
-              <w:t>:</w:t>
-            </w:r>
-          </w:p>
-        </w:tc>
-        <w:tc>
-          <w:tcPr>
-            <w:tcW w:w="7054" w:type="dxa"/>
+              <w:t>{{</w:t>
+            </w:r>
+            <w:proofErr w:type="spellStart"/>
+            <w:r>
+              <w:rPr>
+                <w:rFonts w:ascii="Times New Roman" w:eastAsia="Times New Roman" w:hAnsi="Times New Roman" w:cs="Times New Roman"/>
+              </w:rPr>
+              <w:t>npm</w:t>
+            </w:r>
+            <w:proofErr w:type="spellEnd"/>
+            <w:r>
+              <w:rPr>
+                <w:rFonts w:ascii="Times New Roman" w:eastAsia="Times New Roman" w:hAnsi="Times New Roman" w:cs="Times New Roman"/>
+              </w:rPr>
+              <w:t>}}</w:t>
+            </w:r>
+          </w:p>
+        </w:tc>
+      </w:tr>
+      <w:tr>
+        <w:trPr>
+          <w:trHeight w:val="224"/>
+        </w:trPr>
+        <w:tc>
+          <w:tcPr>
+            <w:tcW w:w="2830" w:type="dxa"/>
+            <w:vAlign w:val="center"/>
+          </w:tcPr>
+          <w:p>
+            <w:pPr>
+              <w:spacing w:after="0" w:line="240" w:lineRule="auto"/>
+              <w:ind w:left="604"/>
+              <w:jc w:val="both"/>
+              <w:rPr>
+                <w:rFonts w:ascii="Times New Roman" w:eastAsia="Times New Roman" w:hAnsi="Times New Roman" w:cs="Times New Roman"/>
+              </w:rPr>
+            </w:pPr>
+          </w:p>
+        </w:tc>
+        <w:tc>
+          <w:tcPr>
+            <w:tcW w:w="284" w:type="dxa"/>
+            <w:vAlign w:val="center"/>
           </w:tcPr>
           <w:p>
             <w:pPr>
@@ -1045,26 +1104,21 @@
                 <w:rFonts w:ascii="Times New Roman" w:eastAsia="Times New Roman" w:hAnsi="Times New Roman" w:cs="Times New Roman"/>
               </w:rPr>
             </w:pPr>
-            <w:r>
-              <w:rPr>
-                <w:rFonts w:ascii="Times New Roman" w:eastAsia="Times New Roman" w:hAnsi="Times New Roman" w:cs="Times New Roman"/>
-              </w:rPr>
-              <w:t>{{</w:t>
-            </w:r>
-            <w:proofErr w:type="spellStart"/>
-            <w:r>
-              <w:rPr>
-                <w:rFonts w:ascii="Times New Roman" w:eastAsia="Times New Roman" w:hAnsi="Times New Roman" w:cs="Times New Roman"/>
-              </w:rPr>
-              <w:t>npm</w:t>
-            </w:r>
-            <w:proofErr w:type="spellEnd"/>
-            <w:r>
-              <w:rPr>
-                <w:rFonts w:ascii="Times New Roman" w:eastAsia="Times New Roman" w:hAnsi="Times New Roman" w:cs="Times New Roman"/>
-              </w:rPr>
-              <w:t>}}</w:t>
-            </w:r>
+          </w:p>
+        </w:tc>
+        <w:tc>
+          <w:tcPr>
+            <w:tcW w:w="7054" w:type="dxa"/>
+            <w:vAlign w:val="center"/>
+          </w:tcPr>
+          <w:p>
+            <w:pPr>
+              <w:spacing w:after="0" w:line="240" w:lineRule="auto"/>
+              <w:jc w:val="both"/>
+              <w:rPr>
+                <w:rFonts w:ascii="Times New Roman" w:eastAsia="Times New Roman" w:hAnsi="Times New Roman" w:cs="Times New Roman"/>
+              </w:rPr>
+            </w:pPr>
           </w:p>
         </w:tc>
       </w:tr>
@@ -1198,7 +1252,7 @@
     </w:tbl>
     <w:p>
       <w:pPr>
-        <w:spacing w:after="0" w:line="240" w:lineRule="auto"/>
+        <w:spacing w:before="240" w:after="0" w:line="240" w:lineRule="auto"/>
         <w:ind w:left="360" w:hanging="360"/>
         <w:jc w:val="both"/>
         <w:rPr>
@@ -2000,7 +2054,7 @@
       </w:tr>
       <w:tr>
         <w:trPr>
-          <w:trHeight w:val="363"/>
+          <w:trHeight w:val="266"/>
         </w:trPr>
         <w:tc>
           <w:tcPr>
@@ -2012,23 +2066,31 @@
               <w:jc w:val="both"/>
               <w:rPr>
                 <w:rFonts w:ascii="Times New Roman" w:eastAsia="Times New Roman" w:hAnsi="Times New Roman" w:cs="Times New Roman"/>
-              </w:rPr>
-            </w:pPr>
-            <w:r>
-              <w:rPr>
-                <w:rFonts w:ascii="Times New Roman" w:eastAsia="Times New Roman" w:hAnsi="Times New Roman" w:cs="Times New Roman"/>
+                <w:b/>
+                <w:bCs/>
+              </w:rPr>
+            </w:pPr>
+            <w:r>
+              <w:rPr>
+                <w:rFonts w:ascii="Times New Roman" w:eastAsia="Times New Roman" w:hAnsi="Times New Roman" w:cs="Times New Roman"/>
+                <w:b/>
+                <w:bCs/>
               </w:rPr>
               <w:t>{{</w:t>
             </w:r>
             <w:r>
               <w:rPr>
                 <w:rFonts w:ascii="Times New Roman" w:eastAsia="Times New Roman" w:hAnsi="Times New Roman" w:cs="Times New Roman"/>
+                <w:b/>
+                <w:bCs/>
               </w:rPr>
               <w:t>p</w:t>
             </w:r>
             <w:r>
               <w:rPr>
                 <w:rFonts w:ascii="Times New Roman" w:eastAsia="Times New Roman" w:hAnsi="Times New Roman" w:cs="Times New Roman"/>
+                <w:b/>
+                <w:bCs/>
               </w:rPr>
               <w:t>enguji_1}}</w:t>
             </w:r>
@@ -2044,23 +2106,31 @@
               <w:jc w:val="both"/>
               <w:rPr>
                 <w:rFonts w:ascii="Times New Roman" w:eastAsia="Times New Roman" w:hAnsi="Times New Roman" w:cs="Times New Roman"/>
-              </w:rPr>
-            </w:pPr>
-            <w:r>
-              <w:rPr>
-                <w:rFonts w:ascii="Times New Roman" w:eastAsia="Times New Roman" w:hAnsi="Times New Roman" w:cs="Times New Roman"/>
+                <w:b/>
+                <w:bCs/>
+              </w:rPr>
+            </w:pPr>
+            <w:r>
+              <w:rPr>
+                <w:rFonts w:ascii="Times New Roman" w:eastAsia="Times New Roman" w:hAnsi="Times New Roman" w:cs="Times New Roman"/>
+                <w:b/>
+                <w:bCs/>
               </w:rPr>
               <w:t>{{</w:t>
             </w:r>
             <w:r>
               <w:rPr>
                 <w:rFonts w:ascii="Times New Roman" w:eastAsia="Times New Roman" w:hAnsi="Times New Roman" w:cs="Times New Roman"/>
+                <w:b/>
+                <w:bCs/>
               </w:rPr>
               <w:t>p</w:t>
             </w:r>
             <w:r>
               <w:rPr>
                 <w:rFonts w:ascii="Times New Roman" w:eastAsia="Times New Roman" w:hAnsi="Times New Roman" w:cs="Times New Roman"/>
+                <w:b/>
+                <w:bCs/>
               </w:rPr>
               <w:t>enguji_2}}</w:t>
             </w:r>
@@ -2069,7 +2139,7 @@
       </w:tr>
       <w:tr>
         <w:trPr>
-          <w:trHeight w:val="426"/>
+          <w:trHeight w:val="284"/>
         </w:trPr>
         <w:tc>
           <w:tcPr>
@@ -2080,83 +2150,111 @@
               <w:spacing w:after="0" w:line="240" w:lineRule="auto"/>
               <w:rPr>
                 <w:rFonts w:ascii="Times New Roman" w:eastAsia="Times New Roman" w:hAnsi="Times New Roman" w:cs="Times New Roman"/>
-              </w:rPr>
-            </w:pPr>
-            <w:r>
-              <w:rPr>
-                <w:rFonts w:ascii="Times New Roman" w:eastAsia="Times New Roman" w:hAnsi="Times New Roman" w:cs="Times New Roman"/>
+                <w:b/>
+                <w:bCs/>
+              </w:rPr>
+            </w:pPr>
+            <w:r>
+              <w:rPr>
+                <w:rFonts w:ascii="Times New Roman" w:eastAsia="Times New Roman" w:hAnsi="Times New Roman" w:cs="Times New Roman"/>
+                <w:b/>
+                <w:bCs/>
               </w:rPr>
               <w:t>{{</w:t>
             </w:r>
             <w:r>
               <w:rPr>
                 <w:rFonts w:ascii="Times New Roman" w:eastAsia="Times New Roman" w:hAnsi="Times New Roman" w:cs="Times New Roman"/>
+                <w:b/>
+                <w:bCs/>
               </w:rPr>
               <w:t>nipnup</w:t>
             </w:r>
             <w:r>
               <w:rPr>
                 <w:rFonts w:ascii="Times New Roman" w:eastAsia="Times New Roman" w:hAnsi="Times New Roman" w:cs="Times New Roman"/>
+                <w:b/>
+                <w:bCs/>
               </w:rPr>
               <w:t>_</w:t>
             </w:r>
             <w:r>
               <w:rPr>
                 <w:rFonts w:ascii="Times New Roman" w:eastAsia="Times New Roman" w:hAnsi="Times New Roman" w:cs="Times New Roman"/>
+                <w:b/>
+                <w:bCs/>
               </w:rPr>
               <w:t>p</w:t>
             </w:r>
             <w:r>
               <w:rPr>
                 <w:rFonts w:ascii="Times New Roman" w:eastAsia="Times New Roman" w:hAnsi="Times New Roman" w:cs="Times New Roman"/>
+                <w:b/>
+                <w:bCs/>
               </w:rPr>
               <w:t>enguji1}}</w:t>
             </w:r>
             <w:r>
               <w:rPr>
                 <w:rFonts w:ascii="Times New Roman" w:eastAsia="Times New Roman" w:hAnsi="Times New Roman" w:cs="Times New Roman"/>
+                <w:b/>
+                <w:bCs/>
               </w:rPr>
               <w:t xml:space="preserve"> </w:t>
             </w:r>
             <w:r>
               <w:rPr>
                 <w:rFonts w:ascii="Times New Roman" w:eastAsia="Times New Roman" w:hAnsi="Times New Roman" w:cs="Times New Roman"/>
+                <w:b/>
+                <w:bCs/>
               </w:rPr>
               <w:t>{{</w:t>
             </w:r>
             <w:r>
               <w:rPr>
                 <w:rFonts w:ascii="Times New Roman" w:eastAsia="Times New Roman" w:hAnsi="Times New Roman" w:cs="Times New Roman"/>
+                <w:b/>
+                <w:bCs/>
               </w:rPr>
               <w:t>n</w:t>
             </w:r>
             <w:r>
               <w:rPr>
                 <w:rFonts w:ascii="Times New Roman" w:eastAsia="Times New Roman" w:hAnsi="Times New Roman" w:cs="Times New Roman"/>
+                <w:b/>
+                <w:bCs/>
               </w:rPr>
               <w:t>omor_</w:t>
             </w:r>
             <w:r>
               <w:rPr>
                 <w:rFonts w:ascii="Times New Roman" w:eastAsia="Times New Roman" w:hAnsi="Times New Roman" w:cs="Times New Roman"/>
+                <w:b/>
+                <w:bCs/>
               </w:rPr>
               <w:t>nipnup</w:t>
             </w:r>
             <w:r>
               <w:rPr>
                 <w:rFonts w:ascii="Times New Roman" w:eastAsia="Times New Roman" w:hAnsi="Times New Roman" w:cs="Times New Roman"/>
+                <w:b/>
+                <w:bCs/>
               </w:rPr>
               <w:t>_</w:t>
             </w:r>
             <w:r>
               <w:rPr>
                 <w:rFonts w:ascii="Times New Roman" w:eastAsia="Times New Roman" w:hAnsi="Times New Roman" w:cs="Times New Roman"/>
+                <w:b/>
+                <w:bCs/>
               </w:rPr>
               <w:t>p</w:t>
             </w:r>
             <w:r>
               <w:rPr>
                 <w:rFonts w:ascii="Times New Roman" w:eastAsia="Times New Roman" w:hAnsi="Times New Roman" w:cs="Times New Roman"/>
+                <w:b/>
+                <w:bCs/>
               </w:rPr>
               <w:t>enguji1}}</w:t>
             </w:r>
@@ -2171,83 +2269,111 @@
               <w:spacing w:after="0" w:line="240" w:lineRule="auto"/>
               <w:rPr>
                 <w:rFonts w:ascii="Times New Roman" w:eastAsia="Times New Roman" w:hAnsi="Times New Roman" w:cs="Times New Roman"/>
-              </w:rPr>
-            </w:pPr>
-            <w:r>
-              <w:rPr>
-                <w:rFonts w:ascii="Times New Roman" w:eastAsia="Times New Roman" w:hAnsi="Times New Roman" w:cs="Times New Roman"/>
+                <w:b/>
+                <w:bCs/>
+              </w:rPr>
+            </w:pPr>
+            <w:r>
+              <w:rPr>
+                <w:rFonts w:ascii="Times New Roman" w:eastAsia="Times New Roman" w:hAnsi="Times New Roman" w:cs="Times New Roman"/>
+                <w:b/>
+                <w:bCs/>
               </w:rPr>
               <w:t>{{</w:t>
             </w:r>
             <w:r>
               <w:rPr>
                 <w:rFonts w:ascii="Times New Roman" w:eastAsia="Times New Roman" w:hAnsi="Times New Roman" w:cs="Times New Roman"/>
+                <w:b/>
+                <w:bCs/>
               </w:rPr>
               <w:t>nipnup</w:t>
             </w:r>
             <w:r>
               <w:rPr>
                 <w:rFonts w:ascii="Times New Roman" w:eastAsia="Times New Roman" w:hAnsi="Times New Roman" w:cs="Times New Roman"/>
+                <w:b/>
+                <w:bCs/>
               </w:rPr>
               <w:t>_</w:t>
             </w:r>
             <w:r>
               <w:rPr>
                 <w:rFonts w:ascii="Times New Roman" w:eastAsia="Times New Roman" w:hAnsi="Times New Roman" w:cs="Times New Roman"/>
+                <w:b/>
+                <w:bCs/>
               </w:rPr>
               <w:t>p</w:t>
             </w:r>
             <w:r>
               <w:rPr>
                 <w:rFonts w:ascii="Times New Roman" w:eastAsia="Times New Roman" w:hAnsi="Times New Roman" w:cs="Times New Roman"/>
+                <w:b/>
+                <w:bCs/>
               </w:rPr>
               <w:t>enguji2}}</w:t>
             </w:r>
             <w:r>
               <w:rPr>
                 <w:rFonts w:ascii="Times New Roman" w:eastAsia="Times New Roman" w:hAnsi="Times New Roman" w:cs="Times New Roman"/>
+                <w:b/>
+                <w:bCs/>
               </w:rPr>
               <w:t xml:space="preserve"> </w:t>
             </w:r>
             <w:r>
               <w:rPr>
                 <w:rFonts w:ascii="Times New Roman" w:eastAsia="Times New Roman" w:hAnsi="Times New Roman" w:cs="Times New Roman"/>
+                <w:b/>
+                <w:bCs/>
               </w:rPr>
               <w:t>{{</w:t>
             </w:r>
             <w:r>
               <w:rPr>
                 <w:rFonts w:ascii="Times New Roman" w:eastAsia="Times New Roman" w:hAnsi="Times New Roman" w:cs="Times New Roman"/>
+                <w:b/>
+                <w:bCs/>
               </w:rPr>
               <w:t>n</w:t>
             </w:r>
             <w:r>
               <w:rPr>
                 <w:rFonts w:ascii="Times New Roman" w:eastAsia="Times New Roman" w:hAnsi="Times New Roman" w:cs="Times New Roman"/>
+                <w:b/>
+                <w:bCs/>
               </w:rPr>
               <w:t>omor_</w:t>
             </w:r>
             <w:r>
               <w:rPr>
                 <w:rFonts w:ascii="Times New Roman" w:eastAsia="Times New Roman" w:hAnsi="Times New Roman" w:cs="Times New Roman"/>
+                <w:b/>
+                <w:bCs/>
               </w:rPr>
               <w:t>nipnup</w:t>
             </w:r>
             <w:r>
               <w:rPr>
                 <w:rFonts w:ascii="Times New Roman" w:eastAsia="Times New Roman" w:hAnsi="Times New Roman" w:cs="Times New Roman"/>
+                <w:b/>
+                <w:bCs/>
               </w:rPr>
               <w:t>_</w:t>
             </w:r>
             <w:r>
               <w:rPr>
                 <w:rFonts w:ascii="Times New Roman" w:eastAsia="Times New Roman" w:hAnsi="Times New Roman" w:cs="Times New Roman"/>
+                <w:b/>
+                <w:bCs/>
               </w:rPr>
               <w:t>p</w:t>
             </w:r>
             <w:r>
               <w:rPr>
                 <w:rFonts w:ascii="Times New Roman" w:eastAsia="Times New Roman" w:hAnsi="Times New Roman" w:cs="Times New Roman"/>
+                <w:b/>
+                <w:bCs/>
               </w:rPr>
               <w:t>enguji2}}</w:t>
             </w:r>
@@ -4840,12 +4966,16 @@
               <w:spacing w:after="0" w:line="240" w:lineRule="auto"/>
               <w:rPr>
                 <w:rFonts w:ascii="Times New Roman" w:eastAsia="Times New Roman" w:hAnsi="Times New Roman" w:cs="Times New Roman"/>
+                <w:b/>
+                <w:bCs/>
                 <w:lang w:val="fi-FI"/>
               </w:rPr>
             </w:pPr>
             <w:r>
               <w:rPr>
                 <w:rFonts w:ascii="Times New Roman" w:eastAsia="Times New Roman" w:hAnsi="Times New Roman" w:cs="Times New Roman"/>
+                <w:b/>
+                <w:bCs/>
                 <w:lang w:val="fi-FI"/>
               </w:rPr>
               <w:t>{{penguji_1}}</w:t>
@@ -4863,12 +4993,16 @@
               <w:spacing w:after="0" w:line="240" w:lineRule="auto"/>
               <w:rPr>
                 <w:rFonts w:ascii="Times New Roman" w:eastAsia="Times New Roman" w:hAnsi="Times New Roman" w:cs="Times New Roman"/>
+                <w:b/>
+                <w:bCs/>
                 <w:lang w:val="fi-FI"/>
               </w:rPr>
             </w:pPr>
             <w:r>
               <w:rPr>
                 <w:rFonts w:ascii="Times New Roman" w:eastAsia="Times New Roman" w:hAnsi="Times New Roman" w:cs="Times New Roman"/>
+                <w:b/>
+                <w:bCs/>
                 <w:lang w:val="fi-FI"/>
               </w:rPr>
               <w:t>{{nipnup_penguji1}} {{nomor_nipnup_penguji1}}</w:t>
@@ -6691,12 +6825,9 @@
 </file>
 
 <file path=customXml/item1.xml><?xml version="1.0" encoding="utf-8"?>
-<?mso-contentType ?>
-<FormTemplates xmlns="http://schemas.microsoft.com/sharepoint/v3/contenttype/forms">
-  <Display>DocumentLibraryForm</Display>
-  <Edit>DocumentLibraryForm</Edit>
-  <New>DocumentLibraryForm</New>
-</FormTemplates>
+<p:properties xmlns:p="http://schemas.microsoft.com/office/2006/metadata/properties" xmlns:xsi="http://www.w3.org/2001/XMLSchema-instance" xmlns:pc="http://schemas.microsoft.com/office/infopath/2007/PartnerControls">
+  <documentManagement/>
+</p:properties>
 </file>
 
 <file path=customXml/item2.xml><?xml version="1.0" encoding="utf-8"?>
@@ -6844,15 +6975,19 @@
 </file>
 
 <file path=customXml/item3.xml><?xml version="1.0" encoding="utf-8"?>
-<p:properties xmlns:p="http://schemas.microsoft.com/office/2006/metadata/properties" xmlns:xsi="http://www.w3.org/2001/XMLSchema-instance" xmlns:pc="http://schemas.microsoft.com/office/infopath/2007/PartnerControls">
-  <documentManagement/>
-</p:properties>
+<?mso-contentType ?>
+<FormTemplates xmlns="http://schemas.microsoft.com/sharepoint/v3/contenttype/forms">
+  <Display>DocumentLibraryForm</Display>
+  <Edit>DocumentLibraryForm</Edit>
+  <New>DocumentLibraryForm</New>
+</FormTemplates>
 </file>
 
 <file path=customXml/itemProps1.xml><?xml version="1.0" encoding="utf-8"?>
-<ds:datastoreItem xmlns:ds="http://schemas.openxmlformats.org/officeDocument/2006/customXml" ds:itemID="{FEED372E-D12F-4722-9365-059313B97C62}">
+<ds:datastoreItem xmlns:ds="http://schemas.openxmlformats.org/officeDocument/2006/customXml" ds:itemID="{96F192EB-E167-418F-BF50-53F5B9A309CA}">
   <ds:schemaRefs>
-    <ds:schemaRef ds:uri="http://schemas.microsoft.com/sharepoint/v3/contenttype/forms"/>
+    <ds:schemaRef ds:uri="http://schemas.microsoft.com/office/2006/metadata/properties"/>
+    <ds:schemaRef ds:uri="http://schemas.microsoft.com/office/infopath/2007/PartnerControls"/>
   </ds:schemaRefs>
 </ds:datastoreItem>
 </file>
@@ -6876,10 +7011,9 @@
 </file>
 
 <file path=customXml/itemProps3.xml><?xml version="1.0" encoding="utf-8"?>
-<ds:datastoreItem xmlns:ds="http://schemas.openxmlformats.org/officeDocument/2006/customXml" ds:itemID="{96F192EB-E167-418F-BF50-53F5B9A309CA}">
+<ds:datastoreItem xmlns:ds="http://schemas.openxmlformats.org/officeDocument/2006/customXml" ds:itemID="{FEED372E-D12F-4722-9365-059313B97C62}">
   <ds:schemaRefs>
-    <ds:schemaRef ds:uri="http://schemas.microsoft.com/office/2006/metadata/properties"/>
-    <ds:schemaRef ds:uri="http://schemas.microsoft.com/office/infopath/2007/PartnerControls"/>
+    <ds:schemaRef ds:uri="http://schemas.microsoft.com/sharepoint/v3/contenttype/forms"/>
   </ds:schemaRefs>
 </ds:datastoreItem>
 </file>